--- a/inij.docx
+++ b/inij.docx
@@ -16,6 +16,34 @@
         <w:t>Proba</w:t>
       </w:r>
       <w:proofErr w:type="spellEnd"/>
+    </w:p>
+    <w:p>
+      <w:pPr>
+        <w:rPr>
+          <w:lang w:val="en-US"/>
+        </w:rPr>
+      </w:pPr>
+      <w:proofErr w:type="spellStart"/>
+      <w:r>
+        <w:rPr>
+          <w:lang w:val="en-US"/>
+        </w:rPr>
+        <w:t>Promqna</w:t>
+      </w:r>
+      <w:proofErr w:type="spellEnd"/>
+      <w:r>
+        <w:rPr>
+          <w:lang w:val="en-US"/>
+        </w:rPr>
+        <w:t xml:space="preserve">  </w:t>
+      </w:r>
+    </w:p>
+    <w:p>
+      <w:pPr>
+        <w:rPr>
+          <w:lang w:val="en-US"/>
+        </w:rPr>
+      </w:pPr>
     </w:p>
     <w:p>
       <w:pPr>

--- a/inij.docx
+++ b/inij.docx
@@ -36,6 +36,12 @@
           <w:lang w:val="en-US"/>
         </w:rPr>
         <w:t xml:space="preserve">  </w:t>
+      </w:r>
+      <w:r>
+        <w:rPr>
+          <w:lang w:val="en-US"/>
+        </w:rPr>
+        <w:t>D</w:t>
       </w:r>
     </w:p>
     <w:p>

--- a/inij.docx
+++ b/inij.docx
@@ -42,6 +42,27 @@
           <w:lang w:val="en-US"/>
         </w:rPr>
         <w:t>D</w:t>
+      </w:r>
+    </w:p>
+    <w:p>
+      <w:pPr>
+        <w:rPr>
+          <w:lang w:val="en-US"/>
+        </w:rPr>
+      </w:pPr>
+      <w:proofErr w:type="spellStart"/>
+      <w:r>
+        <w:rPr>
+          <w:lang w:val="en-US"/>
+        </w:rPr>
+        <w:t>Opit</w:t>
+      </w:r>
+      <w:proofErr w:type="spellEnd"/>
+      <w:r>
+        <w:rPr>
+          <w:lang w:val="en-US"/>
+        </w:rPr>
+        <w:t xml:space="preserve"> </w:t>
       </w:r>
     </w:p>
     <w:p>
